--- a/STORYLINE.docx
+++ b/STORYLINE.docx
@@ -3,143 +3,307 @@
 <w:document xmlns:wpc="http://schemas.microsoft.com/office/word/2010/wordprocessingCanvas" xmlns:cx="http://schemas.microsoft.com/office/drawing/2014/chartex" xmlns:cx1="http://schemas.microsoft.com/office/drawing/2015/9/8/chartex" xmlns:cx2="http://schemas.microsoft.com/office/drawing/2015/10/21/chartex" xmlns:cx3="http://schemas.microsoft.com/office/drawing/2016/5/9/chartex" xmlns:cx4="http://schemas.microsoft.com/office/drawing/2016/5/10/chartex" xmlns:cx5="http://schemas.microsoft.com/office/drawing/2016/5/11/chartex" xmlns:cx6="http://schemas.microsoft.com/office/drawing/2016/5/12/chartex" xmlns:cx7="http://schemas.microsoft.com/office/drawing/2016/5/13/chartex" xmlns:cx8="http://schemas.microsoft.com/office/drawing/2016/5/14/chartex" xmlns:mc="http://schemas.openxmlformats.org/markup-compatibility/2006" xmlns:aink="http://schemas.microsoft.com/office/drawing/2016/ink" xmlns:am3d="http://schemas.microsoft.com/office/drawing/2017/model3d" xmlns:o="urn:schemas-microsoft-com:office:office" xmlns:r="http://schemas.openxmlformats.org/officeDocument/2006/relationships" xmlns:m="http://schemas.openxmlformats.org/officeDocument/2006/math" xmlns:v="urn:schemas-microsoft-com:vml" xmlns:wp14="http://schemas.microsoft.com/office/word/2010/wordprocessingDrawing" xmlns:wp="http://schemas.openxmlformats.org/drawingml/2006/wordprocessingDrawing" xmlns:w10="urn:schemas-microsoft-com:office:word" xmlns:w="http://schemas.openxmlformats.org/wordprocessingml/2006/main" xmlns:w14="http://schemas.microsoft.com/office/word/2010/wordml" xmlns:w15="http://schemas.microsoft.com/office/word/2012/wordml" xmlns:w16cex="http://schemas.microsoft.com/office/word/2018/wordml/cex" xmlns:w16cid="http://schemas.microsoft.com/office/word/2016/wordml/cid" xmlns:w16="http://schemas.microsoft.com/office/word/2018/wordml" xmlns:w16se="http://schemas.microsoft.com/office/word/2015/wordml/symex" xmlns:wpg="http://schemas.microsoft.com/office/word/2010/wordprocessingGroup" xmlns:wpi="http://schemas.microsoft.com/office/word/2010/wordprocessingInk" xmlns:wne="http://schemas.microsoft.com/office/word/2006/wordml" xmlns:wps="http://schemas.microsoft.com/office/word/2010/wordprocessingShape" mc:Ignorable="w14 w15 w16se w16cid w16 w16cex wp14">
   <w:body>
     <w:p>
-      <w:r>
+      <w:pPr>
+        <w:spacing w:line="480" w:lineRule="auto"/>
+        <w:rPr>
+          <w:sz w:val="32"/>
+          <w:szCs w:val="32"/>
+        </w:rPr>
+      </w:pPr>
+      <w:r>
+        <w:rPr>
+          <w:sz w:val="32"/>
+          <w:szCs w:val="32"/>
+        </w:rPr>
         <w:t xml:space="preserve">In </w:t>
       </w:r>
       <w:r>
+        <w:rPr>
+          <w:sz w:val="32"/>
+          <w:szCs w:val="32"/>
+        </w:rPr>
         <w:t xml:space="preserve">the year </w:t>
       </w:r>
       <w:r>
+        <w:rPr>
+          <w:sz w:val="32"/>
+          <w:szCs w:val="32"/>
+        </w:rPr>
         <w:t xml:space="preserve">1744, </w:t>
       </w:r>
       <w:r>
+        <w:rPr>
+          <w:sz w:val="32"/>
+          <w:szCs w:val="32"/>
+        </w:rPr>
         <w:t xml:space="preserve">the </w:t>
       </w:r>
       <w:r>
+        <w:rPr>
+          <w:sz w:val="32"/>
+          <w:szCs w:val="32"/>
+        </w:rPr>
         <w:t xml:space="preserve">parish priest of </w:t>
       </w:r>
       <w:proofErr w:type="spellStart"/>
       <w:r>
+        <w:rPr>
+          <w:sz w:val="32"/>
+          <w:szCs w:val="32"/>
+        </w:rPr>
         <w:t>Inabanga</w:t>
       </w:r>
       <w:proofErr w:type="spellEnd"/>
       <w:r>
+        <w:rPr>
+          <w:sz w:val="32"/>
+          <w:szCs w:val="32"/>
+        </w:rPr>
         <w:t xml:space="preserve"> (Bohol)</w:t>
       </w:r>
       <w:r>
+        <w:rPr>
+          <w:sz w:val="32"/>
+          <w:szCs w:val="32"/>
+        </w:rPr>
         <w:t xml:space="preserve"> Jesuit Luis de Morales, S.J.</w:t>
       </w:r>
       <w:r>
+        <w:rPr>
+          <w:sz w:val="32"/>
+          <w:szCs w:val="32"/>
+        </w:rPr>
         <w:t xml:space="preserve">, ordered a constable name </w:t>
       </w:r>
       <w:proofErr w:type="spellStart"/>
       <w:r>
+        <w:rPr>
+          <w:sz w:val="32"/>
+          <w:szCs w:val="32"/>
+        </w:rPr>
         <w:t>Sagarino</w:t>
       </w:r>
       <w:proofErr w:type="spellEnd"/>
       <w:r>
+        <w:rPr>
+          <w:sz w:val="32"/>
+          <w:szCs w:val="32"/>
+        </w:rPr>
         <w:t xml:space="preserve">, to capture a man </w:t>
       </w:r>
       <w:r>
+        <w:rPr>
+          <w:sz w:val="32"/>
+          <w:szCs w:val="32"/>
+        </w:rPr>
         <w:t xml:space="preserve">named </w:t>
       </w:r>
       <w:proofErr w:type="spellStart"/>
       <w:r>
+        <w:rPr>
+          <w:sz w:val="32"/>
+          <w:szCs w:val="32"/>
+        </w:rPr>
         <w:t>Ibong</w:t>
       </w:r>
       <w:proofErr w:type="spellEnd"/>
       <w:r>
+        <w:rPr>
+          <w:sz w:val="32"/>
+          <w:szCs w:val="32"/>
+        </w:rPr>
         <w:t>.</w:t>
       </w:r>
     </w:p>
     <w:p>
-      <w:proofErr w:type="spellStart"/>
-      <w:r>
+      <w:pPr>
+        <w:spacing w:line="480" w:lineRule="auto"/>
+        <w:rPr>
+          <w:sz w:val="32"/>
+          <w:szCs w:val="32"/>
+        </w:rPr>
+      </w:pPr>
+      <w:proofErr w:type="spellStart"/>
+      <w:r>
+        <w:rPr>
+          <w:sz w:val="32"/>
+          <w:szCs w:val="32"/>
+        </w:rPr>
         <w:t>Ibong</w:t>
       </w:r>
       <w:proofErr w:type="spellEnd"/>
       <w:r>
+        <w:rPr>
+          <w:sz w:val="32"/>
+          <w:szCs w:val="32"/>
+        </w:rPr>
         <w:t xml:space="preserve"> was a brave native of </w:t>
       </w:r>
       <w:proofErr w:type="spellStart"/>
       <w:r>
+        <w:rPr>
+          <w:sz w:val="32"/>
+          <w:szCs w:val="32"/>
+        </w:rPr>
         <w:t>Talibon</w:t>
       </w:r>
       <w:proofErr w:type="spellEnd"/>
       <w:r>
+        <w:rPr>
+          <w:sz w:val="32"/>
+          <w:szCs w:val="32"/>
+        </w:rPr>
         <w:t xml:space="preserve">, a </w:t>
       </w:r>
       <w:proofErr w:type="spellStart"/>
       <w:r>
+        <w:rPr>
+          <w:sz w:val="32"/>
+          <w:szCs w:val="32"/>
+        </w:rPr>
         <w:t>neighboring</w:t>
       </w:r>
       <w:proofErr w:type="spellEnd"/>
       <w:r>
+        <w:rPr>
+          <w:sz w:val="32"/>
+          <w:szCs w:val="32"/>
+        </w:rPr>
         <w:t xml:space="preserve"> town of </w:t>
       </w:r>
       <w:proofErr w:type="spellStart"/>
       <w:r>
+        <w:rPr>
+          <w:sz w:val="32"/>
+          <w:szCs w:val="32"/>
+        </w:rPr>
         <w:t>Inabanga</w:t>
       </w:r>
       <w:proofErr w:type="spellEnd"/>
       <w:r>
+        <w:rPr>
+          <w:sz w:val="32"/>
+          <w:szCs w:val="32"/>
+        </w:rPr>
         <w:t xml:space="preserve">. He roamed the mountains, having </w:t>
       </w:r>
       <w:proofErr w:type="spellStart"/>
       <w:r>
+        <w:rPr>
+          <w:sz w:val="32"/>
+          <w:szCs w:val="32"/>
+        </w:rPr>
         <w:t>apostasized</w:t>
       </w:r>
       <w:proofErr w:type="spellEnd"/>
       <w:r>
+        <w:rPr>
+          <w:sz w:val="32"/>
+          <w:szCs w:val="32"/>
+        </w:rPr>
         <w:t xml:space="preserve"> from the catholic faith.</w:t>
       </w:r>
       <w:r>
+        <w:rPr>
+          <w:sz w:val="32"/>
+          <w:szCs w:val="32"/>
+        </w:rPr>
         <w:t xml:space="preserve"> </w:t>
       </w:r>
       <w:r>
+        <w:rPr>
+          <w:sz w:val="32"/>
+          <w:szCs w:val="32"/>
+        </w:rPr>
         <w:t xml:space="preserve">Fr. Morales ordered his arrest. However, no native dared to execute his order. In view of his insistence, </w:t>
       </w:r>
       <w:proofErr w:type="spellStart"/>
       <w:r>
+        <w:rPr>
+          <w:sz w:val="32"/>
+          <w:szCs w:val="32"/>
+        </w:rPr>
         <w:t>Sagarino</w:t>
       </w:r>
       <w:proofErr w:type="spellEnd"/>
       <w:r>
+        <w:rPr>
+          <w:sz w:val="32"/>
+          <w:szCs w:val="32"/>
+        </w:rPr>
         <w:t xml:space="preserve"> a peace-officer of the town who was Francisco </w:t>
       </w:r>
       <w:proofErr w:type="spellStart"/>
       <w:r>
+        <w:rPr>
+          <w:sz w:val="32"/>
+          <w:szCs w:val="32"/>
+        </w:rPr>
         <w:t>Dagohoy’s</w:t>
       </w:r>
       <w:proofErr w:type="spellEnd"/>
       <w:r>
+        <w:rPr>
+          <w:sz w:val="32"/>
+          <w:szCs w:val="32"/>
+        </w:rPr>
         <w:t xml:space="preserve"> brother, decided to go to the mountain.</w:t>
       </w:r>
     </w:p>
     <w:p>
+      <w:pPr>
+        <w:spacing w:line="480" w:lineRule="auto"/>
+        <w:rPr>
+          <w:sz w:val="32"/>
+          <w:szCs w:val="32"/>
+        </w:rPr>
+      </w:pPr>
       <w:r>
         <w:rPr>
           <w:b/>
           <w:bCs/>
+          <w:sz w:val="32"/>
+          <w:szCs w:val="32"/>
         </w:rPr>
         <w:t>Fr. Morales:</w:t>
       </w:r>
       <w:r>
+        <w:rPr>
+          <w:sz w:val="32"/>
+          <w:szCs w:val="32"/>
+        </w:rPr>
         <w:t xml:space="preserve"> </w:t>
       </w:r>
       <w:r>
+        <w:rPr>
+          <w:sz w:val="32"/>
+          <w:szCs w:val="32"/>
+        </w:rPr>
         <w:tab/>
       </w:r>
       <w:r>
+        <w:rPr>
+          <w:sz w:val="32"/>
+          <w:szCs w:val="32"/>
+        </w:rPr>
         <w:t>Arrest this Boholano renegade who had abandoned his Christian religion.</w:t>
       </w:r>
     </w:p>
     <w:p>
+      <w:pPr>
+        <w:spacing w:line="480" w:lineRule="auto"/>
+        <w:rPr>
+          <w:sz w:val="32"/>
+          <w:szCs w:val="32"/>
+        </w:rPr>
+      </w:pPr>
       <w:proofErr w:type="spellStart"/>
       <w:r>
         <w:rPr>
           <w:b/>
           <w:bCs/>
+          <w:sz w:val="32"/>
+          <w:szCs w:val="32"/>
         </w:rPr>
         <w:t>Sagarino</w:t>
       </w:r>
@@ -148,58 +312,135 @@
         <w:rPr>
           <w:b/>
           <w:bCs/>
+          <w:sz w:val="32"/>
+          <w:szCs w:val="32"/>
         </w:rPr>
         <w:t>:</w:t>
       </w:r>
       <w:r>
+        <w:rPr>
+          <w:sz w:val="32"/>
+          <w:szCs w:val="32"/>
+        </w:rPr>
         <w:t xml:space="preserve"> </w:t>
       </w:r>
       <w:r>
+        <w:rPr>
+          <w:sz w:val="32"/>
+          <w:szCs w:val="32"/>
+        </w:rPr>
         <w:tab/>
       </w:r>
       <w:r>
+        <w:rPr>
+          <w:sz w:val="32"/>
+          <w:szCs w:val="32"/>
+        </w:rPr>
         <w:t>I will go and look for him in the mountains. I will arrest this man right away.</w:t>
       </w:r>
     </w:p>
     <w:p>
-      <w:r>
+      <w:pPr>
+        <w:spacing w:line="480" w:lineRule="auto"/>
+        <w:rPr>
+          <w:sz w:val="32"/>
+          <w:szCs w:val="32"/>
+        </w:rPr>
+      </w:pPr>
+      <w:r>
+        <w:rPr>
+          <w:sz w:val="32"/>
+          <w:szCs w:val="32"/>
+        </w:rPr>
         <w:t xml:space="preserve">Instead of capturing </w:t>
       </w:r>
       <w:proofErr w:type="spellStart"/>
       <w:r>
+        <w:rPr>
+          <w:sz w:val="32"/>
+          <w:szCs w:val="32"/>
+        </w:rPr>
         <w:t>Ibong</w:t>
       </w:r>
       <w:proofErr w:type="spellEnd"/>
       <w:r>
+        <w:rPr>
+          <w:sz w:val="32"/>
+          <w:szCs w:val="32"/>
+        </w:rPr>
         <w:t xml:space="preserve">, the fugitive, however, resisted arrest and killed </w:t>
       </w:r>
       <w:proofErr w:type="spellStart"/>
       <w:r>
+        <w:rPr>
+          <w:sz w:val="32"/>
+          <w:szCs w:val="32"/>
+        </w:rPr>
         <w:t>Sagarino</w:t>
       </w:r>
       <w:proofErr w:type="spellEnd"/>
       <w:r>
+        <w:rPr>
+          <w:sz w:val="32"/>
+          <w:szCs w:val="32"/>
+        </w:rPr>
         <w:t xml:space="preserve"> in a fight after a bloody encounter. </w:t>
       </w:r>
     </w:p>
     <w:p>
-      <w:r>
+      <w:pPr>
+        <w:spacing w:line="480" w:lineRule="auto"/>
+        <w:rPr>
+          <w:sz w:val="32"/>
+          <w:szCs w:val="32"/>
+        </w:rPr>
+      </w:pPr>
+      <w:r>
+        <w:rPr>
+          <w:sz w:val="32"/>
+          <w:szCs w:val="32"/>
+        </w:rPr>
         <w:t xml:space="preserve">His brother Francisco </w:t>
       </w:r>
       <w:proofErr w:type="spellStart"/>
       <w:r>
+        <w:rPr>
+          <w:sz w:val="32"/>
+          <w:szCs w:val="32"/>
+        </w:rPr>
         <w:t>Dagohoy</w:t>
       </w:r>
       <w:proofErr w:type="spellEnd"/>
       <w:r>
-        <w:t>, was anxious to retaliate against the murderer, and went to the mountain. By not being able to find the killer, he brought his brother’s dead body and told the priest that there was no other alternative but to give him the catholic burial.</w:t>
-      </w:r>
-    </w:p>
-    <w:p>
+        <w:rPr>
+          <w:sz w:val="32"/>
+          <w:szCs w:val="32"/>
+        </w:rPr>
+        <w:t xml:space="preserve">, was anxious to retaliate against the murderer, and went to the mountain. By not being able to find the </w:t>
+      </w:r>
+      <w:r>
+        <w:rPr>
+          <w:sz w:val="32"/>
+          <w:szCs w:val="32"/>
+        </w:rPr>
+        <w:lastRenderedPageBreak/>
+        <w:t>killer, he brought his brother’s dead body and told the priest that there was no other alternative but to give him the catholic burial.</w:t>
+      </w:r>
+    </w:p>
+    <w:p>
+      <w:pPr>
+        <w:spacing w:line="480" w:lineRule="auto"/>
+        <w:rPr>
+          <w:sz w:val="32"/>
+          <w:szCs w:val="32"/>
+        </w:rPr>
+      </w:pPr>
       <w:r>
         <w:rPr>
           <w:b/>
           <w:bCs/>
+          <w:sz w:val="32"/>
+          <w:szCs w:val="32"/>
         </w:rPr>
         <w:t xml:space="preserve">Francisco </w:t>
       </w:r>
@@ -208,6 +449,8 @@
         <w:rPr>
           <w:b/>
           <w:bCs/>
+          <w:sz w:val="32"/>
+          <w:szCs w:val="32"/>
         </w:rPr>
         <w:t>Dagohoy</w:t>
       </w:r>
@@ -216,6 +459,8 @@
         <w:rPr>
           <w:b/>
           <w:bCs/>
+          <w:sz w:val="32"/>
+          <w:szCs w:val="32"/>
         </w:rPr>
         <w:t xml:space="preserve">: </w:t>
       </w:r>
@@ -223,79 +468,173 @@
         <w:rPr>
           <w:b/>
           <w:bCs/>
+          <w:sz w:val="32"/>
+          <w:szCs w:val="32"/>
         </w:rPr>
         <w:tab/>
       </w:r>
       <w:r>
+        <w:rPr>
+          <w:sz w:val="32"/>
+          <w:szCs w:val="32"/>
+        </w:rPr>
         <w:t xml:space="preserve">Please give my brother a Christian burial for he has fought for arresting the </w:t>
       </w:r>
       <w:proofErr w:type="spellStart"/>
       <w:r>
+        <w:rPr>
+          <w:sz w:val="32"/>
+          <w:szCs w:val="32"/>
+        </w:rPr>
         <w:t>boholano</w:t>
       </w:r>
       <w:proofErr w:type="spellEnd"/>
       <w:r>
+        <w:rPr>
+          <w:sz w:val="32"/>
+          <w:szCs w:val="32"/>
+        </w:rPr>
         <w:t xml:space="preserve"> renegade that you ordered to do so. </w:t>
       </w:r>
     </w:p>
     <w:p>
-      <w:r>
+      <w:pPr>
+        <w:spacing w:line="480" w:lineRule="auto"/>
+        <w:rPr>
+          <w:sz w:val="32"/>
+          <w:szCs w:val="32"/>
+        </w:rPr>
+      </w:pPr>
+      <w:r>
+        <w:rPr>
+          <w:sz w:val="32"/>
+          <w:szCs w:val="32"/>
+        </w:rPr>
         <w:t>But Father Morales, however, refused to give the constable Christian burial because he had died in a duel.  Hence, giving him a Christian burial was contrary to religious practices at that time.</w:t>
       </w:r>
     </w:p>
     <w:p>
+      <w:pPr>
+        <w:spacing w:line="480" w:lineRule="auto"/>
+        <w:rPr>
+          <w:sz w:val="32"/>
+          <w:szCs w:val="32"/>
+        </w:rPr>
+      </w:pPr>
       <w:r>
         <w:rPr>
           <w:b/>
           <w:bCs/>
+          <w:sz w:val="32"/>
+          <w:szCs w:val="32"/>
         </w:rPr>
         <w:t>Fr. Morales:</w:t>
       </w:r>
       <w:r>
+        <w:rPr>
+          <w:sz w:val="32"/>
+          <w:szCs w:val="32"/>
+        </w:rPr>
         <w:t xml:space="preserve"> </w:t>
       </w:r>
       <w:r>
+        <w:rPr>
+          <w:sz w:val="32"/>
+          <w:szCs w:val="32"/>
+        </w:rPr>
         <w:tab/>
         <w:t xml:space="preserve">I will not give that man a Christian burial for he has died in a duel and that is banned by the church. </w:t>
       </w:r>
     </w:p>
     <w:p>
-      <w:proofErr w:type="spellStart"/>
-      <w:r>
+      <w:pPr>
+        <w:spacing w:line="480" w:lineRule="auto"/>
+        <w:rPr>
+          <w:sz w:val="32"/>
+          <w:szCs w:val="32"/>
+        </w:rPr>
+      </w:pPr>
+      <w:proofErr w:type="spellStart"/>
+      <w:r>
+        <w:rPr>
+          <w:sz w:val="32"/>
+          <w:szCs w:val="32"/>
+        </w:rPr>
         <w:t>Dagohoy</w:t>
       </w:r>
       <w:proofErr w:type="spellEnd"/>
       <w:r>
+        <w:rPr>
+          <w:sz w:val="32"/>
+          <w:szCs w:val="32"/>
+        </w:rPr>
         <w:t xml:space="preserve"> then begged for exemption for the reason that the death was caused by Fr. Morales’ order to arrest apostate </w:t>
       </w:r>
       <w:proofErr w:type="spellStart"/>
       <w:r>
+        <w:rPr>
+          <w:sz w:val="32"/>
+          <w:szCs w:val="32"/>
+        </w:rPr>
         <w:t>Ibong</w:t>
       </w:r>
       <w:proofErr w:type="spellEnd"/>
       <w:r>
+        <w:rPr>
+          <w:sz w:val="32"/>
+          <w:szCs w:val="32"/>
+        </w:rPr>
         <w:t xml:space="preserve">, and it was on this principle that the right of stole be not applied. </w:t>
       </w:r>
     </w:p>
     <w:p>
-      <w:r>
+      <w:pPr>
+        <w:spacing w:line="480" w:lineRule="auto"/>
+        <w:rPr>
+          <w:sz w:val="32"/>
+          <w:szCs w:val="32"/>
+        </w:rPr>
+      </w:pPr>
+      <w:r>
+        <w:rPr>
+          <w:sz w:val="32"/>
+          <w:szCs w:val="32"/>
+        </w:rPr>
         <w:t xml:space="preserve">The priest insisted on denying his burial in the catholic cemetery, on the grounds that he died excommunicated for having engaged in a duel which was a huge disgrace and thus he incurred the punishment imposed upon the </w:t>
       </w:r>
       <w:proofErr w:type="spellStart"/>
       <w:r>
+        <w:rPr>
+          <w:sz w:val="32"/>
+          <w:szCs w:val="32"/>
+        </w:rPr>
         <w:t>duelers</w:t>
       </w:r>
       <w:proofErr w:type="spellEnd"/>
       <w:r>
+        <w:rPr>
+          <w:sz w:val="32"/>
+          <w:szCs w:val="32"/>
+        </w:rPr>
         <w:t xml:space="preserve">. </w:t>
       </w:r>
     </w:p>
     <w:p>
+      <w:pPr>
+        <w:spacing w:line="480" w:lineRule="auto"/>
+        <w:rPr>
+          <w:sz w:val="32"/>
+          <w:szCs w:val="32"/>
+        </w:rPr>
+      </w:pPr>
       <w:r>
         <w:rPr>
           <w:b/>
           <w:bCs/>
-        </w:rPr>
+          <w:sz w:val="32"/>
+          <w:szCs w:val="32"/>
+        </w:rPr>
+        <w:lastRenderedPageBreak/>
         <w:t xml:space="preserve">Francisco </w:t>
       </w:r>
       <w:proofErr w:type="spellStart"/>
@@ -303,6 +642,8 @@
         <w:rPr>
           <w:b/>
           <w:bCs/>
+          <w:sz w:val="32"/>
+          <w:szCs w:val="32"/>
         </w:rPr>
         <w:t>Dagohoy</w:t>
       </w:r>
@@ -311,6 +652,8 @@
         <w:rPr>
           <w:b/>
           <w:bCs/>
+          <w:sz w:val="32"/>
+          <w:szCs w:val="32"/>
         </w:rPr>
         <w:t xml:space="preserve">: </w:t>
       </w:r>
@@ -318,57 +661,550 @@
         <w:rPr>
           <w:b/>
           <w:bCs/>
+          <w:sz w:val="32"/>
+          <w:szCs w:val="32"/>
         </w:rPr>
         <w:tab/>
       </w:r>
       <w:r>
+        <w:rPr>
+          <w:sz w:val="32"/>
+          <w:szCs w:val="32"/>
+        </w:rPr>
         <w:t>My brother did not intent to kill the vagabond apostate but only to arrest him in compliance with your order. And that by obeying your command, my brother lost his life.</w:t>
       </w:r>
     </w:p>
     <w:p>
-      <w:r>
+      <w:pPr>
+        <w:spacing w:line="480" w:lineRule="auto"/>
+        <w:rPr>
+          <w:sz w:val="32"/>
+          <w:szCs w:val="32"/>
+        </w:rPr>
+      </w:pPr>
+      <w:r>
+        <w:rPr>
+          <w:sz w:val="32"/>
+          <w:szCs w:val="32"/>
+        </w:rPr>
         <w:t>In these controversies, the cadaver remained unburied for three days and the priest became much more obstinate not to bury it.</w:t>
       </w:r>
     </w:p>
     <w:p>
+      <w:pPr>
+        <w:spacing w:line="480" w:lineRule="auto"/>
+        <w:rPr>
+          <w:sz w:val="32"/>
+          <w:szCs w:val="32"/>
+        </w:rPr>
+      </w:pPr>
       <w:r>
         <w:rPr>
           <w:b/>
           <w:bCs/>
+          <w:sz w:val="32"/>
+          <w:szCs w:val="32"/>
         </w:rPr>
         <w:t>Fr. Morales:</w:t>
       </w:r>
       <w:r>
+        <w:rPr>
+          <w:sz w:val="32"/>
+          <w:szCs w:val="32"/>
+        </w:rPr>
         <w:t xml:space="preserve"> </w:t>
       </w:r>
       <w:r>
+        <w:rPr>
+          <w:sz w:val="32"/>
+          <w:szCs w:val="32"/>
+        </w:rPr>
         <w:tab/>
         <w:t>I refused to grant your request, and that will never change my mind even if you let that dead body placed in town.</w:t>
       </w:r>
     </w:p>
     <w:p>
-      <w:r>
+      <w:pPr>
+        <w:spacing w:line="480" w:lineRule="auto"/>
+        <w:rPr>
+          <w:sz w:val="32"/>
+          <w:szCs w:val="32"/>
+        </w:rPr>
+      </w:pPr>
+      <w:r>
+        <w:rPr>
+          <w:sz w:val="32"/>
+          <w:szCs w:val="32"/>
+        </w:rPr>
         <w:t xml:space="preserve">Naturally the cadaver was decomposed and eaten by worms emitting unbearable stench around the town. </w:t>
       </w:r>
     </w:p>
     <w:p>
-      <w:r>
+      <w:pPr>
+        <w:spacing w:line="480" w:lineRule="auto"/>
+        <w:rPr>
+          <w:rFonts w:ascii="Arial" w:eastAsia="Times New Roman" w:hAnsi="Arial" w:cs="Arial"/>
+          <w:color w:val="0D0D0D" w:themeColor="text1" w:themeTint="F2"/>
+          <w:sz w:val="28"/>
+          <w:szCs w:val="28"/>
+          <w:lang w:eastAsia="en-ID"/>
+        </w:rPr>
+      </w:pPr>
+      <w:r>
+        <w:rPr>
+          <w:sz w:val="32"/>
+          <w:szCs w:val="32"/>
+        </w:rPr>
         <w:t xml:space="preserve">The enraged Francisco </w:t>
       </w:r>
       <w:proofErr w:type="spellStart"/>
       <w:r>
+        <w:rPr>
+          <w:sz w:val="32"/>
+          <w:szCs w:val="32"/>
+        </w:rPr>
         <w:t>Dagohoy</w:t>
       </w:r>
       <w:proofErr w:type="spellEnd"/>
       <w:r>
+        <w:rPr>
+          <w:sz w:val="32"/>
+          <w:szCs w:val="32"/>
+        </w:rPr>
         <w:t xml:space="preserve"> gathered all his relatives, friends and followers, informed of the sad realities promised to follow his decision to take revenge. </w:t>
       </w:r>
-    </w:p>
-    <w:p/>
-    <w:p/>
-    <w:p>
+      <w:r>
+        <w:rPr>
+          <w:sz w:val="32"/>
+          <w:szCs w:val="32"/>
+        </w:rPr>
+        <w:t xml:space="preserve">Francisco </w:t>
+      </w:r>
+      <w:proofErr w:type="spellStart"/>
+      <w:r>
+        <w:rPr>
+          <w:sz w:val="32"/>
+          <w:szCs w:val="32"/>
+        </w:rPr>
+        <w:t>Dagohoy</w:t>
+      </w:r>
+      <w:proofErr w:type="spellEnd"/>
+      <w:r>
+        <w:rPr>
+          <w:sz w:val="32"/>
+          <w:szCs w:val="32"/>
+        </w:rPr>
+        <w:t xml:space="preserve"> </w:t>
+      </w:r>
+      <w:r>
+        <w:rPr>
+          <w:rFonts w:ascii="Arial" w:eastAsia="Times New Roman" w:hAnsi="Arial" w:cs="Arial"/>
+          <w:color w:val="0D0D0D" w:themeColor="text1" w:themeTint="F2"/>
+          <w:sz w:val="28"/>
+          <w:szCs w:val="28"/>
+          <w:lang w:eastAsia="en-ID"/>
+        </w:rPr>
+        <w:t>became so infuriated at the priest that he instigated the people to rise in arms.</w:t>
+      </w:r>
+    </w:p>
+    <w:p>
+      <w:pPr>
+        <w:spacing w:line="480" w:lineRule="auto"/>
+        <w:rPr>
+          <w:rFonts w:ascii="Arial" w:eastAsia="Times New Roman" w:hAnsi="Arial" w:cs="Arial"/>
+          <w:color w:val="0D0D0D" w:themeColor="text1" w:themeTint="F2"/>
+          <w:sz w:val="28"/>
+          <w:szCs w:val="28"/>
+          <w:lang w:eastAsia="en-ID"/>
+        </w:rPr>
+      </w:pPr>
+      <w:proofErr w:type="spellStart"/>
+      <w:r>
+        <w:rPr>
+          <w:rFonts w:ascii="Arial" w:eastAsia="Times New Roman" w:hAnsi="Arial" w:cs="Arial"/>
+          <w:color w:val="0D0D0D" w:themeColor="text1" w:themeTint="F2"/>
+          <w:sz w:val="28"/>
+          <w:szCs w:val="28"/>
+          <w:lang w:eastAsia="en-ID"/>
+        </w:rPr>
+        <w:t>Dagohoy</w:t>
+      </w:r>
+      <w:proofErr w:type="spellEnd"/>
+      <w:r>
+        <w:rPr>
+          <w:rFonts w:ascii="Arial" w:eastAsia="Times New Roman" w:hAnsi="Arial" w:cs="Arial"/>
+          <w:color w:val="0D0D0D" w:themeColor="text1" w:themeTint="F2"/>
+          <w:sz w:val="28"/>
+          <w:szCs w:val="28"/>
+          <w:lang w:eastAsia="en-ID"/>
+        </w:rPr>
+        <w:t xml:space="preserve"> and his followers continue in their revolt for a span of 85 long years, the longest revolt in the Philippines.</w:t>
+      </w:r>
+    </w:p>
+    <w:p>
+      <w:pPr>
+        <w:spacing w:line="480" w:lineRule="auto"/>
+        <w:rPr>
+          <w:rFonts w:ascii="Arial" w:eastAsia="Times New Roman" w:hAnsi="Arial" w:cs="Arial"/>
+          <w:color w:val="0D0D0D" w:themeColor="text1" w:themeTint="F2"/>
+          <w:sz w:val="28"/>
+          <w:szCs w:val="28"/>
+          <w:lang w:eastAsia="en-ID"/>
+        </w:rPr>
+      </w:pPr>
+      <w:proofErr w:type="spellStart"/>
+      <w:r>
+        <w:rPr>
+          <w:rFonts w:ascii="Arial" w:eastAsia="Times New Roman" w:hAnsi="Arial" w:cs="Arial"/>
+          <w:color w:val="0D0D0D" w:themeColor="text1" w:themeTint="F2"/>
+          <w:sz w:val="28"/>
+          <w:szCs w:val="28"/>
+          <w:lang w:eastAsia="en-ID"/>
+        </w:rPr>
+        <w:t>Dagohoy</w:t>
+      </w:r>
+      <w:proofErr w:type="spellEnd"/>
+      <w:r>
+        <w:rPr>
+          <w:rFonts w:ascii="Arial" w:eastAsia="Times New Roman" w:hAnsi="Arial" w:cs="Arial"/>
+          <w:color w:val="0D0D0D" w:themeColor="text1" w:themeTint="F2"/>
+          <w:sz w:val="28"/>
+          <w:szCs w:val="28"/>
+          <w:lang w:eastAsia="en-ID"/>
+        </w:rPr>
+        <w:t xml:space="preserve"> vowed that he should wait for the day to see that the cadaver of Fr. Morales would also get rotten and eaten by the worms. </w:t>
+      </w:r>
+    </w:p>
+    <w:p>
+      <w:pPr>
+        <w:spacing w:line="480" w:lineRule="auto"/>
+        <w:rPr>
+          <w:rFonts w:ascii="Arial" w:eastAsia="Times New Roman" w:hAnsi="Arial" w:cs="Arial"/>
+          <w:color w:val="0D0D0D" w:themeColor="text1" w:themeTint="F2"/>
+          <w:sz w:val="28"/>
+          <w:szCs w:val="28"/>
+          <w:lang w:eastAsia="en-ID"/>
+        </w:rPr>
+      </w:pPr>
+      <w:r>
+        <w:rPr>
+          <w:rFonts w:ascii="Arial" w:eastAsia="Times New Roman" w:hAnsi="Arial" w:cs="Arial"/>
+          <w:b/>
+          <w:bCs/>
+          <w:color w:val="0D0D0D" w:themeColor="text1" w:themeTint="F2"/>
+          <w:sz w:val="28"/>
+          <w:szCs w:val="28"/>
+          <w:lang w:eastAsia="en-ID"/>
+        </w:rPr>
+        <w:lastRenderedPageBreak/>
+        <w:t xml:space="preserve">Francisco </w:t>
+      </w:r>
+      <w:proofErr w:type="spellStart"/>
+      <w:r>
+        <w:rPr>
+          <w:rFonts w:ascii="Arial" w:eastAsia="Times New Roman" w:hAnsi="Arial" w:cs="Arial"/>
+          <w:b/>
+          <w:bCs/>
+          <w:color w:val="0D0D0D" w:themeColor="text1" w:themeTint="F2"/>
+          <w:sz w:val="28"/>
+          <w:szCs w:val="28"/>
+          <w:lang w:eastAsia="en-ID"/>
+        </w:rPr>
+        <w:t>Dagohoy</w:t>
+      </w:r>
+      <w:proofErr w:type="spellEnd"/>
+      <w:r>
+        <w:rPr>
+          <w:rFonts w:ascii="Arial" w:eastAsia="Times New Roman" w:hAnsi="Arial" w:cs="Arial"/>
+          <w:b/>
+          <w:bCs/>
+          <w:color w:val="0D0D0D" w:themeColor="text1" w:themeTint="F2"/>
+          <w:sz w:val="28"/>
+          <w:szCs w:val="28"/>
+          <w:lang w:eastAsia="en-ID"/>
+        </w:rPr>
+        <w:t>:</w:t>
+      </w:r>
+      <w:r>
+        <w:rPr>
+          <w:rFonts w:ascii="Arial" w:eastAsia="Times New Roman" w:hAnsi="Arial" w:cs="Arial"/>
+          <w:color w:val="0D0D0D" w:themeColor="text1" w:themeTint="F2"/>
+          <w:sz w:val="28"/>
+          <w:szCs w:val="28"/>
+          <w:lang w:eastAsia="en-ID"/>
+        </w:rPr>
+        <w:t xml:space="preserve"> </w:t>
+      </w:r>
+      <w:r>
+        <w:rPr>
+          <w:rFonts w:ascii="Arial" w:eastAsia="Times New Roman" w:hAnsi="Arial" w:cs="Arial"/>
+          <w:color w:val="0D0D0D" w:themeColor="text1" w:themeTint="F2"/>
+          <w:sz w:val="28"/>
+          <w:szCs w:val="28"/>
+          <w:lang w:eastAsia="en-ID"/>
+        </w:rPr>
+        <w:tab/>
+        <w:t xml:space="preserve">I will never let my brother’s life put into waste. I will never let someone live his life in peace because of his cruelty. </w:t>
+      </w:r>
+    </w:p>
+    <w:p>
+      <w:pPr>
+        <w:spacing w:before="100" w:beforeAutospacing="1" w:after="100" w:afterAutospacing="1" w:line="360" w:lineRule="auto"/>
+        <w:rPr>
+          <w:rFonts w:ascii="Helvetica" w:eastAsia="Times New Roman" w:hAnsi="Helvetica" w:cs="Helvetica"/>
+          <w:color w:val="0A0A0A"/>
+          <w:sz w:val="28"/>
+          <w:szCs w:val="28"/>
+          <w:lang w:eastAsia="en-ID"/>
+        </w:rPr>
+      </w:pPr>
+      <w:r>
+        <w:rPr>
+          <w:sz w:val="28"/>
+          <w:szCs w:val="28"/>
+        </w:rPr>
+        <w:t xml:space="preserve">With such determination, Francisco </w:t>
+      </w:r>
+      <w:proofErr w:type="spellStart"/>
+      <w:r>
+        <w:rPr>
+          <w:sz w:val="28"/>
+          <w:szCs w:val="28"/>
+        </w:rPr>
+        <w:t>Dagohoy</w:t>
+      </w:r>
+      <w:proofErr w:type="spellEnd"/>
+      <w:r>
+        <w:rPr>
+          <w:sz w:val="28"/>
+          <w:szCs w:val="28"/>
+        </w:rPr>
+        <w:t xml:space="preserve"> went in hiding in the mountains followed </w:t>
+      </w:r>
+      <w:r>
+        <w:rPr>
+          <w:sz w:val="28"/>
+          <w:szCs w:val="28"/>
+        </w:rPr>
+        <w:t xml:space="preserve">by more than </w:t>
+      </w:r>
+      <w:r>
+        <w:rPr>
+          <w:rFonts w:ascii="Helvetica" w:eastAsia="Times New Roman" w:hAnsi="Helvetica" w:cs="Helvetica"/>
+          <w:color w:val="0A0A0A"/>
+          <w:sz w:val="28"/>
+          <w:szCs w:val="28"/>
+          <w:lang w:eastAsia="en-ID"/>
+        </w:rPr>
+        <w:t>3, 000 men and their families abandoned their homes in the lowland and trekked to the inaccessible mountainous interior where they built a fortification.</w:t>
+      </w:r>
+    </w:p>
+    <w:p>
+      <w:pPr>
+        <w:spacing w:before="100" w:beforeAutospacing="1" w:after="100" w:afterAutospacing="1" w:line="360" w:lineRule="auto"/>
+        <w:rPr>
+          <w:rFonts w:ascii="Georgia" w:eastAsia="Times New Roman" w:hAnsi="Georgia" w:cs="Helvetica"/>
+          <w:color w:val="0A0A0A"/>
+          <w:sz w:val="24"/>
+          <w:szCs w:val="24"/>
+          <w:lang w:eastAsia="en-ID"/>
+        </w:rPr>
+      </w:pPr>
+      <w:r>
+        <w:rPr>
+          <w:rFonts w:ascii="Georgia" w:eastAsia="Times New Roman" w:hAnsi="Georgia" w:cs="Helvetica"/>
+          <w:color w:val="0A0A0A"/>
+          <w:sz w:val="24"/>
+          <w:szCs w:val="24"/>
+          <w:lang w:eastAsia="en-ID"/>
+        </w:rPr>
+        <w:t xml:space="preserve">         In a remote region in the mountains between </w:t>
+      </w:r>
+      <w:proofErr w:type="spellStart"/>
+      <w:r>
+        <w:rPr>
+          <w:rFonts w:ascii="Georgia" w:eastAsia="Times New Roman" w:hAnsi="Georgia" w:cs="Helvetica"/>
+          <w:color w:val="0A0A0A"/>
+          <w:sz w:val="24"/>
+          <w:szCs w:val="24"/>
+          <w:lang w:eastAsia="en-ID"/>
+        </w:rPr>
+        <w:t>Inabangan</w:t>
+      </w:r>
+      <w:proofErr w:type="spellEnd"/>
+      <w:r>
+        <w:rPr>
+          <w:rFonts w:ascii="Georgia" w:eastAsia="Times New Roman" w:hAnsi="Georgia" w:cs="Helvetica"/>
+          <w:color w:val="0A0A0A"/>
+          <w:sz w:val="24"/>
+          <w:szCs w:val="24"/>
+          <w:lang w:eastAsia="en-ID"/>
+        </w:rPr>
+        <w:t xml:space="preserve"> and </w:t>
+      </w:r>
+      <w:proofErr w:type="spellStart"/>
+      <w:r>
+        <w:rPr>
+          <w:rFonts w:ascii="Georgia" w:eastAsia="Times New Roman" w:hAnsi="Georgia" w:cs="Helvetica"/>
+          <w:color w:val="0A0A0A"/>
+          <w:sz w:val="24"/>
+          <w:szCs w:val="24"/>
+          <w:lang w:eastAsia="en-ID"/>
+        </w:rPr>
+        <w:t>Talibon</w:t>
+      </w:r>
+      <w:proofErr w:type="spellEnd"/>
+      <w:r>
+        <w:rPr>
+          <w:rFonts w:ascii="Georgia" w:eastAsia="Times New Roman" w:hAnsi="Georgia" w:cs="Helvetica"/>
+          <w:color w:val="0A0A0A"/>
+          <w:sz w:val="24"/>
+          <w:szCs w:val="24"/>
+          <w:lang w:eastAsia="en-ID"/>
+        </w:rPr>
+        <w:t xml:space="preserve">, </w:t>
+      </w:r>
+      <w:proofErr w:type="spellStart"/>
+      <w:r>
+        <w:rPr>
+          <w:rFonts w:ascii="Georgia" w:eastAsia="Times New Roman" w:hAnsi="Georgia" w:cs="Helvetica"/>
+          <w:color w:val="0A0A0A"/>
+          <w:sz w:val="24"/>
+          <w:szCs w:val="24"/>
+          <w:lang w:eastAsia="en-ID"/>
+        </w:rPr>
+        <w:t>Dagohoy</w:t>
+      </w:r>
+      <w:proofErr w:type="spellEnd"/>
+      <w:r>
+        <w:rPr>
+          <w:rFonts w:ascii="Georgia" w:eastAsia="Times New Roman" w:hAnsi="Georgia" w:cs="Helvetica"/>
+          <w:color w:val="0A0A0A"/>
+          <w:sz w:val="24"/>
+          <w:szCs w:val="24"/>
+          <w:lang w:eastAsia="en-ID"/>
+        </w:rPr>
+        <w:t xml:space="preserve"> established his headquarters and proclaimed the independence of Bohol. </w:t>
+      </w:r>
+      <w:proofErr w:type="spellStart"/>
+      <w:r>
+        <w:rPr>
+          <w:rFonts w:ascii="Georgia" w:eastAsia="Times New Roman" w:hAnsi="Georgia" w:cs="Helvetica"/>
+          <w:color w:val="0A0A0A"/>
+          <w:sz w:val="24"/>
+          <w:szCs w:val="24"/>
+          <w:lang w:eastAsia="en-ID"/>
+        </w:rPr>
+        <w:t>Dagohoy</w:t>
+      </w:r>
+      <w:proofErr w:type="spellEnd"/>
+      <w:r>
+        <w:rPr>
+          <w:rFonts w:ascii="Georgia" w:eastAsia="Times New Roman" w:hAnsi="Georgia" w:cs="Helvetica"/>
+          <w:color w:val="0A0A0A"/>
+          <w:sz w:val="24"/>
+          <w:szCs w:val="24"/>
+          <w:lang w:eastAsia="en-ID"/>
+        </w:rPr>
+        <w:t xml:space="preserve"> and his men sallied out in lightning raids on the lowland towns, assaulting the local Spanish garrisons, looting the churches, and slaughtering Spaniards, particularly the Jesuit priests. </w:t>
+      </w:r>
+    </w:p>
+    <w:p>
+      <w:pPr>
+        <w:spacing w:before="100" w:beforeAutospacing="1" w:after="100" w:afterAutospacing="1" w:line="360" w:lineRule="auto"/>
+        <w:rPr>
+          <w:rFonts w:ascii="Helvetica" w:eastAsia="Times New Roman" w:hAnsi="Helvetica" w:cs="Helvetica"/>
+          <w:color w:val="0A0A0A"/>
+          <w:sz w:val="24"/>
+          <w:szCs w:val="24"/>
+          <w:lang w:eastAsia="en-ID"/>
+        </w:rPr>
+      </w:pPr>
+      <w:r>
+        <w:rPr>
+          <w:rFonts w:ascii="Georgia" w:eastAsia="Times New Roman" w:hAnsi="Georgia" w:cs="Helvetica"/>
+          <w:color w:val="0A0A0A"/>
+          <w:sz w:val="24"/>
+          <w:szCs w:val="24"/>
+          <w:lang w:eastAsia="en-ID"/>
+        </w:rPr>
+        <w:t>On January 24, 174</w:t>
+      </w:r>
+      <w:r>
+        <w:rPr>
+          <w:rFonts w:ascii="Georgia" w:eastAsia="Times New Roman" w:hAnsi="Georgia" w:cs="Helvetica"/>
+          <w:color w:val="0A0A0A"/>
+          <w:sz w:val="24"/>
+          <w:szCs w:val="24"/>
+          <w:lang w:eastAsia="en-ID"/>
+        </w:rPr>
+        <w:t>4</w:t>
+      </w:r>
+      <w:r>
+        <w:rPr>
+          <w:rFonts w:ascii="Georgia" w:eastAsia="Times New Roman" w:hAnsi="Georgia" w:cs="Helvetica"/>
+          <w:color w:val="0A0A0A"/>
+          <w:sz w:val="24"/>
+          <w:szCs w:val="24"/>
+          <w:lang w:eastAsia="en-ID"/>
+        </w:rPr>
+        <w:t xml:space="preserve"> one of </w:t>
+      </w:r>
+      <w:proofErr w:type="spellStart"/>
+      <w:r>
+        <w:rPr>
+          <w:rFonts w:ascii="Georgia" w:eastAsia="Times New Roman" w:hAnsi="Georgia" w:cs="Helvetica"/>
+          <w:color w:val="0A0A0A"/>
+          <w:sz w:val="24"/>
+          <w:szCs w:val="24"/>
+          <w:lang w:eastAsia="en-ID"/>
+        </w:rPr>
+        <w:t>Dagohoy’s</w:t>
+      </w:r>
+      <w:proofErr w:type="spellEnd"/>
+      <w:r>
+        <w:rPr>
+          <w:rFonts w:ascii="Georgia" w:eastAsia="Times New Roman" w:hAnsi="Georgia" w:cs="Helvetica"/>
+          <w:color w:val="0A0A0A"/>
+          <w:sz w:val="24"/>
+          <w:szCs w:val="24"/>
+          <w:lang w:eastAsia="en-ID"/>
+        </w:rPr>
+        <w:t xml:space="preserve"> bold warriors killed Father Giuseppe Lamberti, an Italian Jesuit and parish priest of </w:t>
+      </w:r>
+      <w:proofErr w:type="spellStart"/>
+      <w:r>
+        <w:rPr>
+          <w:rFonts w:ascii="Georgia" w:eastAsia="Times New Roman" w:hAnsi="Georgia" w:cs="Helvetica"/>
+          <w:color w:val="0A0A0A"/>
+          <w:sz w:val="24"/>
+          <w:szCs w:val="24"/>
+          <w:lang w:eastAsia="en-ID"/>
+        </w:rPr>
+        <w:t>Jagna</w:t>
+      </w:r>
+      <w:proofErr w:type="spellEnd"/>
+      <w:r>
+        <w:rPr>
+          <w:rFonts w:ascii="Georgia" w:eastAsia="Times New Roman" w:hAnsi="Georgia" w:cs="Helvetica"/>
+          <w:color w:val="0A0A0A"/>
+          <w:sz w:val="24"/>
+          <w:szCs w:val="24"/>
+          <w:lang w:eastAsia="en-ID"/>
+        </w:rPr>
+        <w:t>.</w:t>
+      </w:r>
       <w:bookmarkStart w:id="0" w:name="_GoBack"/>
       <w:bookmarkEnd w:id="0"/>
+    </w:p>
+    <w:p>
+      <w:pPr>
+        <w:spacing w:line="480" w:lineRule="auto"/>
+        <w:rPr>
+          <w:sz w:val="32"/>
+          <w:szCs w:val="32"/>
+        </w:rPr>
+      </w:pPr>
     </w:p>
     <w:sectPr>
       <w:pgSz w:w="11906" w:h="16838"/>
